--- a/PROYECTO_IN.docx
+++ b/PROYECTO_IN.docx
@@ -595,7 +595,25 @@
         <w:rPr>
           <w:rFonts w:cs="Arial" w:ascii="Arial" w:hAnsi="Arial"/>
         </w:rPr>
-        <w:t>¿Cómo diseñar y desarrollar un software para la inmobiliaria que permita satisfacer las necesidades de la empresa tanto del cliente?</w:t>
+        <w:t xml:space="preserve">La empresa tiene como principal deficiencia en ejecutar las ventas, compras y propagaciones de bienes inmuebles </w:t>
+      </w:r>
+      <w:r>
+        <w:rPr>
+          <w:rFonts w:cs="Arial" w:ascii="Arial" w:hAnsi="Arial"/>
+        </w:rPr>
+        <w:t xml:space="preserve">de la manera mas primitiva lo que ocasiona  demasiada pérdida de tiempo </w:t>
+      </w:r>
+      <w:r>
+        <w:rPr>
+          <w:rFonts w:cs="Arial" w:ascii="Arial" w:hAnsi="Arial"/>
+        </w:rPr>
+        <w:t xml:space="preserve">para la empresa como </w:t>
+      </w:r>
+      <w:r>
+        <w:rPr>
+          <w:rFonts w:cs="Arial" w:ascii="Arial" w:hAnsi="Arial"/>
+        </w:rPr>
+        <w:t>para los clientes , lo cual  genara la insatisfacción de los mismos .</w:t>
       </w:r>
     </w:p>
     <w:p>
@@ -629,90 +647,6 @@
     <w:p>
       <w:pPr>
         <w:pStyle w:val="ListParagraph"/>
-        <w:numPr>
-          <w:ilvl w:val="0"/>
-          <w:numId w:val="2"/>
-        </w:numPr>
-        <w:suppressAutoHyphens w:val="false"/>
-        <w:overflowPunct w:val="false"/>
-        <w:jc w:val="both"/>
-        <w:rPr>
-          <w:rFonts w:ascii="Arial" w:hAnsi="Arial" w:cs="Arial"/>
-        </w:rPr>
-      </w:pPr>
-      <w:r>
-        <w:rPr>
-          <w:rFonts w:cs="Arial" w:ascii="Arial" w:hAnsi="Arial"/>
-        </w:rPr>
-        <w:t>¿Qué tan viable es desarrollar un software para una inmobiliaria?</w:t>
-      </w:r>
-    </w:p>
-    <w:p>
-      <w:pPr>
-        <w:pStyle w:val="ListParagraph"/>
-        <w:numPr>
-          <w:ilvl w:val="0"/>
-          <w:numId w:val="2"/>
-        </w:numPr>
-        <w:suppressAutoHyphens w:val="false"/>
-        <w:overflowPunct w:val="false"/>
-        <w:jc w:val="both"/>
-        <w:rPr>
-          <w:rFonts w:ascii="Arial" w:hAnsi="Arial" w:cs="Arial"/>
-        </w:rPr>
-      </w:pPr>
-      <w:r>
-        <w:rPr>
-          <w:rFonts w:cs="Arial" w:ascii="Arial" w:hAnsi="Arial"/>
-        </w:rPr>
-        <w:t>¿Cuáles son los criterios para mostrar información general de la empresa inmobiliaria?</w:t>
-      </w:r>
-    </w:p>
-    <w:p>
-      <w:pPr>
-        <w:pStyle w:val="ListParagraph"/>
-        <w:numPr>
-          <w:ilvl w:val="0"/>
-          <w:numId w:val="2"/>
-        </w:numPr>
-        <w:suppressAutoHyphens w:val="false"/>
-        <w:overflowPunct w:val="false"/>
-        <w:jc w:val="both"/>
-        <w:rPr>
-          <w:rFonts w:ascii="Arial" w:hAnsi="Arial" w:cs="Arial"/>
-        </w:rPr>
-      </w:pPr>
-      <w:r>
-        <w:rPr>
-          <w:rFonts w:cs="Arial" w:ascii="Arial" w:hAnsi="Arial"/>
-        </w:rPr>
-        <w:t>¿Cuáles son los criterios que se tomaran para el desarrollo de la base de datos?</w:t>
-      </w:r>
-    </w:p>
-    <w:p>
-      <w:pPr>
-        <w:pStyle w:val="ListParagraph"/>
-        <w:numPr>
-          <w:ilvl w:val="0"/>
-          <w:numId w:val="0"/>
-        </w:numPr>
-        <w:suppressAutoHyphens w:val="false"/>
-        <w:overflowPunct w:val="false"/>
-        <w:ind w:left="2148" w:right="0" w:hanging="0"/>
-        <w:jc w:val="both"/>
-        <w:rPr>
-          <w:rFonts w:ascii="Arial" w:hAnsi="Arial" w:cs="Arial"/>
-        </w:rPr>
-      </w:pPr>
-      <w:r>
-        <w:rPr>
-          <w:rFonts w:cs="Arial" w:ascii="Arial" w:hAnsi="Arial"/>
-        </w:rPr>
-      </w:r>
-    </w:p>
-    <w:p>
-      <w:pPr>
-        <w:pStyle w:val="ListParagraph"/>
         <w:tabs>
           <w:tab w:val="clear" w:pos="708"/>
           <w:tab w:val="left" w:pos="1215" w:leader="none"/>
@@ -722,6 +656,86 @@
       </w:pPr>
       <w:r>
         <w:rPr/>
+        <w:t xml:space="preserve">1. </w:t>
+      </w:r>
+      <w:r>
+        <w:rPr/>
+        <w:t>TARDÍA EN EL SERVICIO DE INFORMACIÓN A LOS CLIENTES.</w:t>
+      </w:r>
+    </w:p>
+    <w:p>
+      <w:pPr>
+        <w:pStyle w:val="ListParagraph"/>
+        <w:tabs>
+          <w:tab w:val="clear" w:pos="708"/>
+          <w:tab w:val="left" w:pos="1215" w:leader="none"/>
+        </w:tabs>
+        <w:ind w:left="1224" w:right="0" w:hanging="0"/>
+        <w:rPr/>
+      </w:pPr>
+      <w:r>
+        <w:rPr/>
+        <w:t>2. DIFICULTAD EN EL ENVIO DE LA INFORMACION A SUS CLIENTES.</w:t>
+      </w:r>
+    </w:p>
+    <w:p>
+      <w:pPr>
+        <w:pStyle w:val="ListParagraph"/>
+        <w:tabs>
+          <w:tab w:val="clear" w:pos="708"/>
+          <w:tab w:val="left" w:pos="1215" w:leader="none"/>
+        </w:tabs>
+        <w:ind w:left="1224" w:right="0" w:hanging="0"/>
+        <w:rPr/>
+      </w:pPr>
+      <w:r>
+        <w:rPr/>
+        <w:t>3. LOS CLIENTES TIENEN DIFICULTAD DE LOCALIZAR A LA EMPRESA</w:t>
+      </w:r>
+    </w:p>
+    <w:p>
+      <w:pPr>
+        <w:pStyle w:val="ListParagraph"/>
+        <w:tabs>
+          <w:tab w:val="clear" w:pos="708"/>
+          <w:tab w:val="left" w:pos="1215" w:leader="none"/>
+        </w:tabs>
+        <w:ind w:left="1224" w:right="0" w:hanging="0"/>
+        <w:rPr/>
+      </w:pPr>
+      <w:r>
+        <w:rPr/>
+        <w:t xml:space="preserve">4. LA EMPRESA TIENE PÉRDIDA DE CLIENTES </w:t>
+      </w:r>
+    </w:p>
+    <w:p>
+      <w:pPr>
+        <w:pStyle w:val="ListParagraph"/>
+        <w:tabs>
+          <w:tab w:val="clear" w:pos="708"/>
+          <w:tab w:val="left" w:pos="1215" w:leader="none"/>
+        </w:tabs>
+        <w:ind w:left="1224" w:right="0" w:hanging="0"/>
+        <w:rPr/>
+      </w:pPr>
+      <w:r>
+        <w:rPr/>
+        <w:t xml:space="preserve">5. LOS CLIENTES TIENEN DIFICULTAD DE ACCEDER PARA LAS CONSULTAS A LA EMPRESA </w:t>
+      </w:r>
+    </w:p>
+    <w:p>
+      <w:pPr>
+        <w:pStyle w:val="ListParagraph"/>
+        <w:tabs>
+          <w:tab w:val="clear" w:pos="708"/>
+          <w:tab w:val="left" w:pos="1215" w:leader="none"/>
+        </w:tabs>
+        <w:ind w:left="1224" w:right="0" w:hanging="0"/>
+        <w:rPr/>
+      </w:pPr>
+      <w:r>
+        <w:rPr/>
+        <w:t>6.  EFECTÚA INSATISFACCIÓN HACIA LOS CLIENTES POR EL COSTO DE TIEMPO QUE REQUIERE</w:t>
       </w:r>
     </w:p>
     <w:p>
@@ -1397,11 +1411,11 @@
         </w:rPr>
       </w:pPr>
       <w:r>
-        <w:rPr>
-          <w:b/>
-          <w:bCs/>
-        </w:rPr>
-      </w:r>
+        <w:rPr/>
+      </w:r>
+      <w:bookmarkStart w:id="1" w:name="_GoBack"/>
+      <w:bookmarkStart w:id="2" w:name="_GoBack"/>
+      <w:bookmarkEnd w:id="2"/>
     </w:p>
     <w:p>
       <w:pPr>
@@ -1410,53 +1424,66 @@
           <w:ilvl w:val="0"/>
           <w:numId w:val="1"/>
         </w:numPr>
-        <w:tabs>
-          <w:tab w:val="clear" w:pos="708"/>
-          <w:tab w:val="left" w:pos="1215" w:leader="none"/>
-        </w:tabs>
-        <w:rPr>
-          <w:b/>
-          <w:b/>
-          <w:bCs/>
-        </w:rPr>
-      </w:pPr>
-      <w:r>
-        <w:rPr>
-          <w:b/>
-          <w:bCs/>
-        </w:rPr>
-        <w:t xml:space="preserve">Raquel tontita </w:t>
-      </w:r>
-      <w:bookmarkStart w:id="1" w:name="_GoBack"/>
-      <w:bookmarkEnd w:id="1"/>
-    </w:p>
-    <w:p>
-      <w:pPr>
-        <w:pStyle w:val="Normal"/>
-        <w:tabs>
-          <w:tab w:val="clear" w:pos="708"/>
-          <w:tab w:val="left" w:pos="1215" w:leader="none"/>
-        </w:tabs>
-        <w:rPr/>
-      </w:pPr>
-      <w:r>
-        <w:rPr/>
-        <w:t>raquel sonsa trubis ..jajajaj que risa me ds soon las 18 y 59</w:t>
-      </w:r>
-    </w:p>
-    <w:p>
-      <w:pPr>
-        <w:pStyle w:val="Normal"/>
-        <w:tabs>
-          <w:tab w:val="clear" w:pos="708"/>
-          <w:tab w:val="left" w:pos="1215" w:leader="none"/>
-        </w:tabs>
+        <w:suppressAutoHyphens w:val="false"/>
+        <w:overflowPunct w:val="true"/>
+        <w:jc w:val="both"/>
+        <w:rPr>
+          <w:rFonts w:ascii="Arial" w:hAnsi="Arial" w:cs="Arial"/>
+        </w:rPr>
+      </w:pPr>
+      <w:r>
+        <w:rPr>
+          <w:rFonts w:cs="Arial" w:ascii="Arial" w:hAnsi="Arial"/>
+        </w:rPr>
+        <w:t>¿Qué tan viable es desarrollar un software para una inmobiliaria?</w:t>
+      </w:r>
+    </w:p>
+    <w:p>
+      <w:pPr>
+        <w:pStyle w:val="ListParagraph"/>
+        <w:numPr>
+          <w:ilvl w:val="0"/>
+          <w:numId w:val="1"/>
+        </w:numPr>
+        <w:suppressAutoHyphens w:val="false"/>
+        <w:overflowPunct w:val="true"/>
+        <w:jc w:val="both"/>
+        <w:rPr>
+          <w:rFonts w:ascii="Arial" w:hAnsi="Arial" w:cs="Arial"/>
+        </w:rPr>
+      </w:pPr>
+      <w:r>
+        <w:rPr>
+          <w:rFonts w:cs="Arial" w:ascii="Arial" w:hAnsi="Arial"/>
+        </w:rPr>
+        <w:t>¿Cuáles son los criterios para mostrar información general de la empresa inmobiliaria?</w:t>
+      </w:r>
+    </w:p>
+    <w:p>
+      <w:pPr>
+        <w:pStyle w:val="ListParagraph"/>
+        <w:numPr>
+          <w:ilvl w:val="0"/>
+          <w:numId w:val="1"/>
+        </w:numPr>
+        <w:tabs>
+          <w:tab w:val="clear" w:pos="708"/>
+          <w:tab w:val="left" w:pos="1215" w:leader="none"/>
+        </w:tabs>
+        <w:suppressAutoHyphens w:val="false"/>
+        <w:overflowPunct w:val="true"/>
         <w:spacing w:before="0" w:after="160"/>
-        <w:rPr/>
-      </w:pPr>
-      <w:r>
-        <w:rPr/>
-        <w:t>minu</w:t>
+        <w:contextualSpacing/>
+        <w:jc w:val="both"/>
+        <w:rPr>
+          <w:rFonts w:ascii="Arial" w:hAnsi="Arial" w:cs="Arial"/>
+        </w:rPr>
+      </w:pPr>
+      <w:r>
+        <w:rPr>
+          <w:rFonts w:cs="Arial" w:ascii="Arial" w:hAnsi="Arial"/>
+        </w:rPr>
+        <w:t>¿Cuáles son los criterios que se tomaran para el desarrollo de la base de datos</w:t>
       </w:r>
     </w:p>
     <w:sectPr>
@@ -1560,125 +1587,6 @@
   <w:abstractNum w:abstractNumId="2">
     <w:lvl w:ilvl="0">
       <w:start w:val="1"/>
-      <w:numFmt w:val="bullet"/>
-      <w:lvlText w:val=""/>
-      <w:lvlJc w:val="left"/>
-      <w:pPr>
-        <w:ind w:left="1428" w:hanging="360"/>
-      </w:pPr>
-      <w:rPr>
-        <w:rFonts w:ascii="Wingdings" w:hAnsi="Wingdings" w:cs="Wingdings" w:hint="default"/>
-        <w:rFonts w:cs="Wingdings"/>
-      </w:rPr>
-    </w:lvl>
-    <w:lvl w:ilvl="1">
-      <w:start w:val="1"/>
-      <w:numFmt w:val="bullet"/>
-      <w:lvlText w:val="o"/>
-      <w:lvlJc w:val="left"/>
-      <w:pPr>
-        <w:ind w:left="2148" w:hanging="360"/>
-      </w:pPr>
-      <w:rPr>
-        <w:rFonts w:ascii="Courier New" w:hAnsi="Courier New" w:cs="Courier New" w:hint="default"/>
-        <w:rFonts w:cs="Courier New"/>
-      </w:rPr>
-    </w:lvl>
-    <w:lvl w:ilvl="2">
-      <w:start w:val="1"/>
-      <w:numFmt w:val="bullet"/>
-      <w:lvlText w:val=""/>
-      <w:lvlJc w:val="left"/>
-      <w:pPr>
-        <w:ind w:left="2868" w:hanging="360"/>
-      </w:pPr>
-      <w:rPr>
-        <w:rFonts w:ascii="Wingdings" w:hAnsi="Wingdings" w:cs="Wingdings" w:hint="default"/>
-        <w:rFonts w:cs="Wingdings"/>
-      </w:rPr>
-    </w:lvl>
-    <w:lvl w:ilvl="3">
-      <w:start w:val="1"/>
-      <w:numFmt w:val="bullet"/>
-      <w:lvlText w:val=""/>
-      <w:lvlJc w:val="left"/>
-      <w:pPr>
-        <w:ind w:left="3588" w:hanging="360"/>
-      </w:pPr>
-      <w:rPr>
-        <w:rFonts w:ascii="Symbol" w:hAnsi="Symbol" w:cs="Symbol" w:hint="default"/>
-        <w:rFonts w:cs="Symbol"/>
-      </w:rPr>
-    </w:lvl>
-    <w:lvl w:ilvl="4">
-      <w:start w:val="1"/>
-      <w:numFmt w:val="bullet"/>
-      <w:lvlText w:val="o"/>
-      <w:lvlJc w:val="left"/>
-      <w:pPr>
-        <w:ind w:left="4308" w:hanging="360"/>
-      </w:pPr>
-      <w:rPr>
-        <w:rFonts w:ascii="Courier New" w:hAnsi="Courier New" w:cs="Courier New" w:hint="default"/>
-        <w:rFonts w:cs="Courier New"/>
-      </w:rPr>
-    </w:lvl>
-    <w:lvl w:ilvl="5">
-      <w:start w:val="1"/>
-      <w:numFmt w:val="bullet"/>
-      <w:lvlText w:val=""/>
-      <w:lvlJc w:val="left"/>
-      <w:pPr>
-        <w:ind w:left="5028" w:hanging="360"/>
-      </w:pPr>
-      <w:rPr>
-        <w:rFonts w:ascii="Wingdings" w:hAnsi="Wingdings" w:cs="Wingdings" w:hint="default"/>
-        <w:rFonts w:cs="Wingdings"/>
-      </w:rPr>
-    </w:lvl>
-    <w:lvl w:ilvl="6">
-      <w:start w:val="1"/>
-      <w:numFmt w:val="bullet"/>
-      <w:lvlText w:val=""/>
-      <w:lvlJc w:val="left"/>
-      <w:pPr>
-        <w:ind w:left="5748" w:hanging="360"/>
-      </w:pPr>
-      <w:rPr>
-        <w:rFonts w:ascii="Symbol" w:hAnsi="Symbol" w:cs="Symbol" w:hint="default"/>
-        <w:rFonts w:cs="Symbol"/>
-      </w:rPr>
-    </w:lvl>
-    <w:lvl w:ilvl="7">
-      <w:start w:val="1"/>
-      <w:numFmt w:val="bullet"/>
-      <w:lvlText w:val="o"/>
-      <w:lvlJc w:val="left"/>
-      <w:pPr>
-        <w:ind w:left="6468" w:hanging="360"/>
-      </w:pPr>
-      <w:rPr>
-        <w:rFonts w:ascii="Courier New" w:hAnsi="Courier New" w:cs="Courier New" w:hint="default"/>
-        <w:rFonts w:cs="Courier New"/>
-      </w:rPr>
-    </w:lvl>
-    <w:lvl w:ilvl="8">
-      <w:start w:val="1"/>
-      <w:numFmt w:val="bullet"/>
-      <w:lvlText w:val=""/>
-      <w:lvlJc w:val="left"/>
-      <w:pPr>
-        <w:ind w:left="7188" w:hanging="360"/>
-      </w:pPr>
-      <w:rPr>
-        <w:rFonts w:ascii="Wingdings" w:hAnsi="Wingdings" w:cs="Wingdings" w:hint="default"/>
-        <w:rFonts w:cs="Wingdings"/>
-      </w:rPr>
-    </w:lvl>
-  </w:abstractNum>
-  <w:abstractNum w:abstractNumId="3">
-    <w:lvl w:ilvl="0">
-      <w:start w:val="1"/>
       <w:numFmt w:val="none"/>
       <w:suff w:val="nothing"/>
       <w:lvlText w:val=""/>
@@ -1773,9 +1681,6 @@
   </w:num>
   <w:num w:numId="2">
     <w:abstractNumId w:val="2"/>
-  </w:num>
-  <w:num w:numId="3">
-    <w:abstractNumId w:val="3"/>
   </w:num>
 </w:numbering>
 </file>
@@ -1786,6 +1691,7 @@
     <w:rPrDefault>
       <w:rPr>
         <w:rFonts w:ascii="Calibri" w:hAnsi="Calibri" w:eastAsia="Calibri" w:cs="DejaVu Sans"/>
+        <w:sz w:val="20"/>
         <w:szCs w:val="22"/>
         <w:lang w:val="es-PE" w:eastAsia="en-US" w:bidi="ar-SA"/>
       </w:rPr>
@@ -1802,9 +1708,7 @@
     <w:pPr>
       <w:widowControl/>
       <w:suppressAutoHyphens w:val="true"/>
-      <w:kinsoku w:val="true"/>
-      <w:overflowPunct w:val="true"/>
-      <w:autoSpaceDE w:val="true"/>
+      <w:overflowPunct w:val="false"/>
       <w:bidi w:val="0"/>
       <w:spacing w:lineRule="auto" w:line="259" w:before="0" w:after="160"/>
       <w:jc w:val="left"/>

--- a/PROYECTO_IN.docx
+++ b/PROYECTO_IN.docx
@@ -705,7 +705,7 @@
       </w:pPr>
       <w:r>
         <w:rPr/>
-        <w:t xml:space="preserve">4. LA EMPRESA TIENE PÉRDIDA DE CLIENTES </w:t>
+        <w:t>4. LA EMPRESA TIENE PÉRDIDA DE CLIENTES DEBIDO A LAS LEYES DE AISLAMIENTO .</w:t>
       </w:r>
     </w:p>
     <w:p>

--- a/PROYECTO_IN.docx
+++ b/PROYECTO_IN.docx
@@ -595,25 +595,7 @@
         <w:rPr>
           <w:rFonts w:cs="Arial" w:ascii="Arial" w:hAnsi="Arial"/>
         </w:rPr>
-        <w:t xml:space="preserve">La empresa tiene como principal deficiencia en ejecutar las ventas, compras y propagaciones de bienes inmuebles </w:t>
-      </w:r>
-      <w:r>
-        <w:rPr>
-          <w:rFonts w:cs="Arial" w:ascii="Arial" w:hAnsi="Arial"/>
-        </w:rPr>
-        <w:t xml:space="preserve">de la manera mas primitiva lo que ocasiona  demasiada pérdida de tiempo </w:t>
-      </w:r>
-      <w:r>
-        <w:rPr>
-          <w:rFonts w:cs="Arial" w:ascii="Arial" w:hAnsi="Arial"/>
-        </w:rPr>
-        <w:t xml:space="preserve">para la empresa como </w:t>
-      </w:r>
-      <w:r>
-        <w:rPr>
-          <w:rFonts w:cs="Arial" w:ascii="Arial" w:hAnsi="Arial"/>
-        </w:rPr>
-        <w:t>para los clientes , lo cual  genara la insatisfacción de los mismos .</w:t>
+        <w:t>La empresa tiene como principal deficiencia en ejecutar las ventas, compras y propagaciones de bienes inmuebles de la manera mas primitiva lo que ocasiona  demasiada pérdida de tiempo para la empresa como para los clientes , lo cual  genara la insatisfacción de los mismos .</w:t>
       </w:r>
     </w:p>
     <w:p>
@@ -656,11 +638,7 @@
       </w:pPr>
       <w:r>
         <w:rPr/>
-        <w:t xml:space="preserve">1. </w:t>
-      </w:r>
-      <w:r>
-        <w:rPr/>
-        <w:t>TARDÍA EN EL SERVICIO DE INFORMACIÓN A LOS CLIENTES.</w:t>
+        <w:t>1. TARDÍA EN EL SERVICIO DE INFORMACIÓN A LOS CLIENTES.</w:t>
       </w:r>
     </w:p>
     <w:p>
@@ -736,6 +714,36 @@
       <w:r>
         <w:rPr/>
         <w:t>6.  EFECTÚA INSATISFACCIÓN HACIA LOS CLIENTES POR EL COSTO DE TIEMPO QUE REQUIERE</w:t>
+      </w:r>
+    </w:p>
+    <w:p>
+      <w:pPr>
+        <w:pStyle w:val="ListParagraph"/>
+        <w:tabs>
+          <w:tab w:val="clear" w:pos="708"/>
+          <w:tab w:val="left" w:pos="1215" w:leader="none"/>
+        </w:tabs>
+        <w:ind w:left="1224" w:right="0" w:hanging="0"/>
+        <w:rPr/>
+      </w:pPr>
+      <w:r>
+        <w:rPr/>
+        <w:t>7. DEFICIENCIA EN LAS PROPAGACIONES, PORQUE SÓLO SE EJECUTA EN EL ÁMBITO DE SU TERRITORIO  .</w:t>
+      </w:r>
+    </w:p>
+    <w:p>
+      <w:pPr>
+        <w:pStyle w:val="ListParagraph"/>
+        <w:tabs>
+          <w:tab w:val="clear" w:pos="708"/>
+          <w:tab w:val="left" w:pos="1215" w:leader="none"/>
+        </w:tabs>
+        <w:ind w:left="1224" w:right="0" w:hanging="0"/>
+        <w:rPr/>
+      </w:pPr>
+      <w:r>
+        <w:rPr/>
+        <w:t>8. DEFICIENCIA EN LA CALIDAD DE INFORMACIÓN.</w:t>
       </w:r>
     </w:p>
     <w:p>
@@ -1411,7 +1419,10 @@
         </w:rPr>
       </w:pPr>
       <w:r>
-        <w:rPr/>
+        <w:rPr>
+          <w:b/>
+          <w:bCs/>
+        </w:rPr>
       </w:r>
       <w:bookmarkStart w:id="1" w:name="_GoBack"/>
       <w:bookmarkStart w:id="2" w:name="_GoBack"/>
@@ -1425,7 +1436,7 @@
           <w:numId w:val="1"/>
         </w:numPr>
         <w:suppressAutoHyphens w:val="false"/>
-        <w:overflowPunct w:val="true"/>
+        <w:overflowPunct w:val="false"/>
         <w:jc w:val="both"/>
         <w:rPr>
           <w:rFonts w:ascii="Arial" w:hAnsi="Arial" w:cs="Arial"/>
@@ -1446,7 +1457,7 @@
           <w:numId w:val="1"/>
         </w:numPr>
         <w:suppressAutoHyphens w:val="false"/>
-        <w:overflowPunct w:val="true"/>
+        <w:overflowPunct w:val="false"/>
         <w:jc w:val="both"/>
         <w:rPr>
           <w:rFonts w:ascii="Arial" w:hAnsi="Arial" w:cs="Arial"/>
@@ -1471,7 +1482,7 @@
           <w:tab w:val="left" w:pos="1215" w:leader="none"/>
         </w:tabs>
         <w:suppressAutoHyphens w:val="false"/>
-        <w:overflowPunct w:val="true"/>
+        <w:overflowPunct w:val="false"/>
         <w:spacing w:before="0" w:after="160"/>
         <w:contextualSpacing/>
         <w:jc w:val="both"/>
@@ -1708,7 +1719,7 @@
     <w:pPr>
       <w:widowControl/>
       <w:suppressAutoHyphens w:val="true"/>
-      <w:overflowPunct w:val="false"/>
+      <w:overflowPunct w:val="true"/>
       <w:bidi w:val="0"/>
       <w:spacing w:lineRule="auto" w:line="259" w:before="0" w:after="160"/>
       <w:jc w:val="left"/>
